--- a/guidelines/srqr/srqr-checklist.docx
+++ b/guidelines/srqr/srqr-checklist.docx
@@ -21,26 +21,6 @@
     <w:p>
       <w:pPr>
         <w:pStyle w:val="FirstParagraph"/>
-      </w:pPr>
-      <w:r>
-        <w:t xml:space="preserve">To use the SRQR reporting guideline, writing guide, and this checklist:</w:t>
-      </w:r>
-    </w:p>
-    <w:p>
-      <w:pPr>
-        <w:pStyle w:val="BodyText"/>
-      </w:pPr>
-      <w:r>
-        <w:t xml:space="preserve">VARIABLES: APPLICABILITY: applicability</w:t>
-      </w:r>
-    </w:p>
-    <w:p>
-      <w:pPr>
-        <w:pStyle w:val="Compact"/>
-        <w:numPr>
-          <w:ilvl w:val="0"/>
-          <w:numId w:val="1001"/>
-        </w:numPr>
       </w:pPr>
       <w:r>
         <w:t xml:space="preserve">If you have not used a reporting guideline before, read about</w:t>
@@ -57,19 +37,10 @@
         </w:r>
       </w:hyperlink>
       <w:r>
-        <w:t xml:space="preserve">.</w:t>
-      </w:r>
-    </w:p>
-    <w:p>
-      <w:pPr>
-        <w:pStyle w:val="Compact"/>
-        <w:numPr>
-          <w:ilvl w:val="0"/>
-          <w:numId w:val="1001"/>
-        </w:numPr>
-      </w:pPr>
-      <w:r>
-        <w:t xml:space="preserve">Check whether SRQR is the</w:t>
+        <w:t xml:space="preserve"> </w:t>
+      </w:r>
+      <w:r>
+        <w:t xml:space="preserve">and check whether SRQR is the</w:t>
       </w:r>
       <w:r>
         <w:t xml:space="preserve"> </w:t>
@@ -91,11 +62,7 @@
     </w:p>
     <w:p>
       <w:pPr>
-        <w:pStyle w:val="Compact"/>
-        <w:numPr>
-          <w:ilvl w:val="0"/>
-          <w:numId w:val="1001"/>
-        </w:numPr>
+        <w:pStyle w:val="BodyText"/>
       </w:pPr>
       <w:r>
         <w:t xml:space="preserve">When writing, consider using the SRQR</w:t>
@@ -134,26 +101,16 @@
     </w:p>
     <w:p>
       <w:pPr>
-        <w:pStyle w:val="Compact"/>
-        <w:numPr>
-          <w:ilvl w:val="0"/>
-          <w:numId w:val="1001"/>
-        </w:numPr>
+        <w:pStyle w:val="BodyText"/>
       </w:pPr>
       <w:r>
         <w:t xml:space="preserve">After writing, demonstrate adherence by completing this checklist:</w:t>
       </w:r>
-    </w:p>
-    <w:p>
-      <w:pPr>
-        <w:pStyle w:val="Compact"/>
-        <w:numPr>
-          <w:ilvl w:val="1"/>
-          <w:numId w:val="1002"/>
-        </w:numPr>
-      </w:pPr>
-      <w:r>
-        <w:t xml:space="preserve">Specify where each item is described (see</w:t>
+      <w:r>
+        <w:t xml:space="preserve"> </w:t>
+      </w:r>
+      <w:r>
+        <w:t xml:space="preserve">1. Specify where each item is described (see</w:t>
       </w:r>
       <w:r>
         <w:t xml:space="preserve"> </w:t>
@@ -169,17 +126,11 @@
       <w:r>
         <w:t xml:space="preserve">).</w:t>
       </w:r>
-    </w:p>
-    <w:p>
-      <w:pPr>
-        <w:pStyle w:val="Compact"/>
-        <w:numPr>
-          <w:ilvl w:val="1"/>
-          <w:numId w:val="1002"/>
-        </w:numPr>
-      </w:pPr>
-      <w:r>
-        <w:t xml:space="preserve">Cite this checklist (See</w:t>
+      <w:r>
+        <w:t xml:space="preserve"> </w:t>
+      </w:r>
+      <w:r>
+        <w:t xml:space="preserve">2. Cite this checklist (See</w:t>
       </w:r>
       <w:r>
         <w:t xml:space="preserve"> </w:t>
@@ -195,22 +146,16 @@
       <w:r>
         <w:t xml:space="preserve">).</w:t>
       </w:r>
+      <w:r>
+        <w:t xml:space="preserve"> </w:t>
+      </w:r>
+      <w:r>
+        <w:t xml:space="preserve">3. Include your completed checklist as a supplement when submitting to a journal.</w:t>
+      </w:r>
     </w:p>
     <w:p>
       <w:pPr>
-        <w:pStyle w:val="Compact"/>
-        <w:numPr>
-          <w:ilvl w:val="1"/>
-          <w:numId w:val="1002"/>
-        </w:numPr>
-      </w:pPr>
-      <w:r>
-        <w:t xml:space="preserve">Include your completed checklist as a supplement when submitting to a journal.</w:t>
-      </w:r>
-    </w:p>
-    <w:p>
-      <w:pPr>
-        <w:pStyle w:val="FirstParagraph"/>
+        <w:pStyle w:val="BodyText"/>
       </w:pPr>
     </w:p>
     <w:tbl>
@@ -1084,7 +1029,19 @@
                 <w:rPr>
                   <w:rStyle w:val="Hyperlink"/>
                 </w:rPr>
-                <w:t xml:space="preserve">Integration with prior work, implications, transferability, and contribution(s) to the field</w:t>
+                <w:t xml:space="preserve">Integration with prior work, implications, transferability, and contribution(s) to the</w:t>
+              </w:r>
+              <w:r>
+                <w:rPr>
+                  <w:rStyle w:val="Hyperlink"/>
+                </w:rPr>
+                <w:t xml:space="preserve"> </w:t>
+              </w:r>
+              <w:r>
+                <w:rPr>
+                  <w:rStyle w:val="Hyperlink"/>
+                </w:rPr>
+                <w:t xml:space="preserve">field</w:t>
               </w:r>
             </w:hyperlink>
           </w:p>
@@ -1284,7 +1241,7 @@
         <w:pStyle w:val="Compact"/>
         <w:numPr>
           <w:ilvl w:val="0"/>
-          <w:numId w:val="1003"/>
+          <w:numId w:val="1001"/>
         </w:numPr>
       </w:pPr>
       <w:r>
@@ -1296,7 +1253,7 @@
         <w:pStyle w:val="Compact"/>
         <w:numPr>
           <w:ilvl w:val="0"/>
-          <w:numId w:val="1003"/>
+          <w:numId w:val="1001"/>
         </w:numPr>
       </w:pPr>
       <w:r>
@@ -1308,7 +1265,7 @@
         <w:pStyle w:val="Compact"/>
         <w:numPr>
           <w:ilvl w:val="0"/>
-          <w:numId w:val="1003"/>
+          <w:numId w:val="1001"/>
         </w:numPr>
       </w:pPr>
       <w:r>
@@ -1320,7 +1277,7 @@
         <w:pStyle w:val="Compact"/>
         <w:numPr>
           <w:ilvl w:val="0"/>
-          <w:numId w:val="1003"/>
+          <w:numId w:val="1001"/>
         </w:numPr>
       </w:pPr>
       <w:r>
@@ -1786,176 +1743,6 @@
       </w:pPr>
     </w:lvl>
   </w:abstractNum>
-  <w:abstractNum w:abstractNumId="99411">
-    <w:nsid w:val="00A99411"/>
-    <w:multiLevelType w:val="multilevel"/>
-    <w:lvl w:ilvl="0">
-      <w:start w:val="1"/>
-      <w:numFmt w:val="decimal"/>
-      <w:lvlText w:val="%1."/>
-      <w:lvlJc w:val="left"/>
-      <w:pPr>
-        <w:ind w:left="720" w:hanging="360"/>
-      </w:pPr>
-    </w:lvl>
-    <w:lvl w:ilvl="1">
-      <w:start w:val="1"/>
-      <w:numFmt w:val="decimal"/>
-      <w:lvlText w:val="%2."/>
-      <w:lvlJc w:val="left"/>
-      <w:pPr>
-        <w:ind w:left="1440" w:hanging="360"/>
-      </w:pPr>
-    </w:lvl>
-    <w:lvl w:ilvl="2">
-      <w:start w:val="1"/>
-      <w:numFmt w:val="decimal"/>
-      <w:lvlText w:val="%3."/>
-      <w:lvlJc w:val="left"/>
-      <w:pPr>
-        <w:ind w:left="2160" w:hanging="360"/>
-      </w:pPr>
-    </w:lvl>
-    <w:lvl w:ilvl="3">
-      <w:start w:val="1"/>
-      <w:numFmt w:val="decimal"/>
-      <w:lvlText w:val="%4."/>
-      <w:lvlJc w:val="left"/>
-      <w:pPr>
-        <w:ind w:left="2880" w:hanging="360"/>
-      </w:pPr>
-    </w:lvl>
-    <w:lvl w:ilvl="4">
-      <w:start w:val="1"/>
-      <w:numFmt w:val="decimal"/>
-      <w:lvlText w:val="%5."/>
-      <w:lvlJc w:val="left"/>
-      <w:pPr>
-        <w:ind w:left="3600" w:hanging="360"/>
-      </w:pPr>
-    </w:lvl>
-    <w:lvl w:ilvl="5">
-      <w:start w:val="1"/>
-      <w:numFmt w:val="decimal"/>
-      <w:lvlText w:val="%6."/>
-      <w:lvlJc w:val="left"/>
-      <w:pPr>
-        <w:ind w:left="4320" w:hanging="360"/>
-      </w:pPr>
-    </w:lvl>
-    <w:lvl w:ilvl="6">
-      <w:start w:val="1"/>
-      <w:numFmt w:val="decimal"/>
-      <w:lvlText w:val="%7."/>
-      <w:lvlJc w:val="left"/>
-      <w:pPr>
-        <w:ind w:left="5040" w:hanging="360"/>
-      </w:pPr>
-    </w:lvl>
-    <w:lvl w:ilvl="7">
-      <w:start w:val="1"/>
-      <w:numFmt w:val="decimal"/>
-      <w:lvlText w:val="%8."/>
-      <w:lvlJc w:val="left"/>
-      <w:pPr>
-        <w:ind w:left="5760" w:hanging="360"/>
-      </w:pPr>
-    </w:lvl>
-    <w:lvl w:ilvl="8">
-      <w:start w:val="1"/>
-      <w:numFmt w:val="decimal"/>
-      <w:lvlText w:val="%9."/>
-      <w:lvlJc w:val="left"/>
-      <w:pPr>
-        <w:ind w:left="6480" w:hanging="360"/>
-      </w:pPr>
-    </w:lvl>
-  </w:abstractNum>
-  <w:abstractNum w:abstractNumId="99711">
-    <w:nsid w:val="00A99711"/>
-    <w:multiLevelType w:val="multilevel"/>
-    <w:lvl w:ilvl="0">
-      <w:start w:val="1"/>
-      <w:numFmt w:val="lowerLetter"/>
-      <w:lvlText w:val="%1."/>
-      <w:lvlJc w:val="left"/>
-      <w:pPr>
-        <w:ind w:left="720" w:hanging="360"/>
-      </w:pPr>
-    </w:lvl>
-    <w:lvl w:ilvl="1">
-      <w:start w:val="1"/>
-      <w:numFmt w:val="lowerLetter"/>
-      <w:lvlText w:val="%2."/>
-      <w:lvlJc w:val="left"/>
-      <w:pPr>
-        <w:ind w:left="1440" w:hanging="360"/>
-      </w:pPr>
-    </w:lvl>
-    <w:lvl w:ilvl="2">
-      <w:start w:val="1"/>
-      <w:numFmt w:val="lowerLetter"/>
-      <w:lvlText w:val="%3."/>
-      <w:lvlJc w:val="left"/>
-      <w:pPr>
-        <w:ind w:left="2160" w:hanging="360"/>
-      </w:pPr>
-    </w:lvl>
-    <w:lvl w:ilvl="3">
-      <w:start w:val="1"/>
-      <w:numFmt w:val="lowerLetter"/>
-      <w:lvlText w:val="%4."/>
-      <w:lvlJc w:val="left"/>
-      <w:pPr>
-        <w:ind w:left="2880" w:hanging="360"/>
-      </w:pPr>
-    </w:lvl>
-    <w:lvl w:ilvl="4">
-      <w:start w:val="1"/>
-      <w:numFmt w:val="lowerLetter"/>
-      <w:lvlText w:val="%5."/>
-      <w:lvlJc w:val="left"/>
-      <w:pPr>
-        <w:ind w:left="3600" w:hanging="360"/>
-      </w:pPr>
-    </w:lvl>
-    <w:lvl w:ilvl="5">
-      <w:start w:val="1"/>
-      <w:numFmt w:val="lowerLetter"/>
-      <w:lvlText w:val="%6."/>
-      <w:lvlJc w:val="left"/>
-      <w:pPr>
-        <w:ind w:left="4320" w:hanging="360"/>
-      </w:pPr>
-    </w:lvl>
-    <w:lvl w:ilvl="6">
-      <w:start w:val="1"/>
-      <w:numFmt w:val="lowerLetter"/>
-      <w:lvlText w:val="%7."/>
-      <w:lvlJc w:val="left"/>
-      <w:pPr>
-        <w:ind w:left="5040" w:hanging="360"/>
-      </w:pPr>
-    </w:lvl>
-    <w:lvl w:ilvl="7">
-      <w:start w:val="1"/>
-      <w:numFmt w:val="lowerLetter"/>
-      <w:lvlText w:val="%8."/>
-      <w:lvlJc w:val="left"/>
-      <w:pPr>
-        <w:ind w:left="5760" w:hanging="360"/>
-      </w:pPr>
-    </w:lvl>
-    <w:lvl w:ilvl="8">
-      <w:start w:val="1"/>
-      <w:numFmt w:val="lowerLetter"/>
-      <w:lvlText w:val="%9."/>
-      <w:lvlJc w:val="left"/>
-      <w:pPr>
-        <w:ind w:left="6480" w:hanging="360"/>
-      </w:pPr>
-    </w:lvl>
-  </w:abstractNum>
   <w:abstractNum w:abstractNumId="991">
     <w:nsid w:val="0000A991"/>
     <w:multiLevelType w:val="multilevel"/>
@@ -2066,66 +1853,6 @@
     <w:abstractNumId w:val="990"/>
   </w:num>
   <w:num w:numId="1001">
-    <w:abstractNumId w:val="99411"/>
-    <w:lvlOverride w:ilvl="0">
-      <w:startOverride w:val="1"/>
-    </w:lvlOverride>
-    <w:lvlOverride w:ilvl="1">
-      <w:startOverride w:val="1"/>
-    </w:lvlOverride>
-    <w:lvlOverride w:ilvl="2">
-      <w:startOverride w:val="1"/>
-    </w:lvlOverride>
-    <w:lvlOverride w:ilvl="3">
-      <w:startOverride w:val="1"/>
-    </w:lvlOverride>
-    <w:lvlOverride w:ilvl="4">
-      <w:startOverride w:val="1"/>
-    </w:lvlOverride>
-    <w:lvlOverride w:ilvl="5">
-      <w:startOverride w:val="1"/>
-    </w:lvlOverride>
-    <w:lvlOverride w:ilvl="6">
-      <w:startOverride w:val="1"/>
-    </w:lvlOverride>
-    <w:lvlOverride w:ilvl="7">
-      <w:startOverride w:val="1"/>
-    </w:lvlOverride>
-    <w:lvlOverride w:ilvl="8">
-      <w:startOverride w:val="1"/>
-    </w:lvlOverride>
-  </w:num>
-  <w:num w:numId="1002">
-    <w:abstractNumId w:val="99711"/>
-    <w:lvlOverride w:ilvl="0">
-      <w:startOverride w:val="1"/>
-    </w:lvlOverride>
-    <w:lvlOverride w:ilvl="1">
-      <w:startOverride w:val="1"/>
-    </w:lvlOverride>
-    <w:lvlOverride w:ilvl="2">
-      <w:startOverride w:val="1"/>
-    </w:lvlOverride>
-    <w:lvlOverride w:ilvl="3">
-      <w:startOverride w:val="1"/>
-    </w:lvlOverride>
-    <w:lvlOverride w:ilvl="4">
-      <w:startOverride w:val="1"/>
-    </w:lvlOverride>
-    <w:lvlOverride w:ilvl="5">
-      <w:startOverride w:val="1"/>
-    </w:lvlOverride>
-    <w:lvlOverride w:ilvl="6">
-      <w:startOverride w:val="1"/>
-    </w:lvlOverride>
-    <w:lvlOverride w:ilvl="7">
-      <w:startOverride w:val="1"/>
-    </w:lvlOverride>
-    <w:lvlOverride w:ilvl="8">
-      <w:startOverride w:val="1"/>
-    </w:lvlOverride>
-  </w:num>
-  <w:num w:numId="1003">
     <w:abstractNumId w:val="991"/>
   </w:num>
 </w:numbering>

--- a/guidelines/srqr/srqr-checklist.docx
+++ b/guidelines/srqr/srqr-checklist.docx
@@ -15,147 +15,273 @@
         <w:pStyle w:val="Subtitle"/>
       </w:pPr>
       <w:r>
-        <w:t xml:space="preserve">For writing impactful qualitative health research articles that can be understood and used by everyone.</w:t>
+        <w:t xml:space="preserve">For checking that qualitative health research articles can be understood and used by everyone</w:t>
       </w:r>
     </w:p>
+    <w:tbl>
+      <w:tblPr>
+        <w:tblStyle w:val="Table"/>
+        <w:tblLook w:firstRow="0" w:lastRow="0" w:firstColumn="0" w:lastColumn="0" w:noHBand="0" w:noVBand="0" w:val="0000"/>
+        <w:tblBorders>
+          <w:left w:val="single" w:sz="24" w:space="0" w:color="0758E5"/>
+          <w:right w:val="single" w:sz="4" w:space="0" w:color="0758E5"/>
+          <w:top w:val="single" w:sz="4" w:space="0" w:color="0758E5"/>
+          <w:bottom w:val="single" w:sz="4" w:space="0" w:color="0758E5"/>
+        </w:tblBorders>
+        <w:tblCellMar>
+          <w:left w:w="144" w:type="dxa"/>
+          <w:right w:w="144" w:type="dxa"/>
+        </w:tblCellMar>
+        <w:tblInd w:w="164" w:type="dxa"/>
+        <w:tblW w:type="pct" w:w="100%"/>
+      </w:tblPr>
+      <w:tr>
+        <w:trPr>
+          <w:cantSplit/>
+        </w:trPr>
+        <w:tc>
+          <w:tcPr>
+            <w:shd w:color="auto" w:fill="dae6fb" w:val="clear"/>
+            <w:tcMar>
+              <w:top w:w="92" w:type="dxa"/>
+              <w:bottom w:w="92" w:type="dxa"/>
+            </w:tcMar>
+          </w:tcPr>
+          <w:p>
+            <w:pPr>
+              <w:pStyle w:val="FirstParagraph"/>
+            </w:pPr>
+            <w:pPr>
+              <w:spacing w:before="0" w:after="0"/>
+              <w:textAlignment w:val="center"/>
+            </w:pPr>
+            <w:r>
+              <w:drawing>
+                <wp:inline>
+                  <wp:extent cx="152400" cy="152400"/>
+                  <wp:effectExtent b="0" l="0" r="0" t="0"/>
+                  <wp:docPr descr="" title="" id="21" name="Picture"/>
+                  <a:graphic>
+                    <a:graphicData uri="http://schemas.openxmlformats.org/drawingml/2006/picture">
+                      <pic:pic>
+                        <pic:nvPicPr>
+                          <pic:cNvPr descr="/Applications/quarto/share/formats/docx/note.png" id="22" name="Picture"/>
+                          <pic:cNvPicPr>
+                            <a:picLocks noChangeArrowheads="1" noChangeAspect="1"/>
+                          </pic:cNvPicPr>
+                        </pic:nvPicPr>
+                        <pic:blipFill>
+                          <a:blip r:embed="rId20"/>
+                          <a:stretch>
+                            <a:fillRect/>
+                          </a:stretch>
+                        </pic:blipFill>
+                        <pic:spPr bwMode="auto">
+                          <a:xfrm>
+                            <a:off x="0" y="0"/>
+                            <a:ext cx="152400" cy="152400"/>
+                          </a:xfrm>
+                          <a:prstGeom prst="rect">
+                            <a:avLst/>
+                          </a:prstGeom>
+                          <a:noFill/>
+                          <a:ln w="9525">
+                            <a:noFill/>
+                            <a:headEnd/>
+                            <a:tailEnd/>
+                          </a:ln>
+                        </pic:spPr>
+                      </pic:pic>
+                    </a:graphicData>
+                  </a:graphic>
+                </wp:inline>
+              </w:drawing>
+            </w:r>
+            <w:r>
+              <w:t xml:space="preserve"> </w:t>
+            </w:r>
+            <w:r>
+              <w:t xml:space="preserve"> </w:t>
+            </w:r>
+            <w:r>
+              <w:t xml:space="preserve">Note</w:t>
+            </w:r>
+          </w:p>
+        </w:tc>
+      </w:tr>
+      <w:tr>
+        <w:trPr>
+          <w:cantSplit/>
+        </w:trPr>
+        <w:tc>
+          <w:tcPr>
+            <w:tcMar>
+              <w:top w:w="108" w:type="dxa"/>
+              <w:bottom w:w="108" w:type="dxa"/>
+            </w:tcMar>
+          </w:tcPr>
+          <w:p>
+            <w:pPr>
+              <w:pStyle w:val="BodyText"/>
+            </w:pPr>
+            <w:pPr>
+              <w:spacing w:before="16"/>
+            </w:pPr>
+            <w:r>
+              <w:t xml:space="preserve">If you have not used a reporting guideline before, read about</w:t>
+            </w:r>
+            <w:r>
+              <w:t xml:space="preserve"> </w:t>
+            </w:r>
+            <w:hyperlink r:id="rId23">
+              <w:r>
+                <w:rPr>
+                  <w:rStyle w:val="Hyperlink"/>
+                </w:rPr>
+                <w:t xml:space="preserve">how and why to use them</w:t>
+              </w:r>
+            </w:hyperlink>
+            <w:r>
+              <w:t xml:space="preserve"> </w:t>
+            </w:r>
+            <w:r>
+              <w:t xml:space="preserve">and check whether SRQR is the</w:t>
+            </w:r>
+            <w:r>
+              <w:t xml:space="preserve"> </w:t>
+            </w:r>
+            <w:hyperlink r:id="rId24">
+              <w:r>
+                <w:rPr>
+                  <w:rStyle w:val="Hyperlink"/>
+                </w:rPr>
+                <w:t xml:space="preserve">most applicable reporting guideline</w:t>
+              </w:r>
+            </w:hyperlink>
+            <w:r>
+              <w:t xml:space="preserve"> </w:t>
+            </w:r>
+            <w:r>
+              <w:t xml:space="preserve">for your work.</w:t>
+            </w:r>
+          </w:p>
+          <w:p>
+            <w:pPr>
+              <w:pStyle w:val="BodyText"/>
+            </w:pPr>
+            <w:r>
+              <w:t xml:space="preserve">When writing, consider using the SRQR</w:t>
+            </w:r>
+            <w:r>
+              <w:t xml:space="preserve"> </w:t>
+            </w:r>
+            <w:hyperlink r:id="rId25">
+              <w:r>
+                <w:rPr>
+                  <w:rStyle w:val="Hyperlink"/>
+                </w:rPr>
+                <w:t xml:space="preserve">Writing Guide</w:t>
+              </w:r>
+            </w:hyperlink>
+            <w:r>
+              <w:t xml:space="preserve"> </w:t>
+            </w:r>
+            <w:r>
+              <w:t xml:space="preserve">or</w:t>
+            </w:r>
+            <w:r>
+              <w:t xml:space="preserve"> </w:t>
+            </w:r>
+            <w:hyperlink r:id="rId26">
+              <w:r>
+                <w:rPr>
+                  <w:rStyle w:val="Hyperlink"/>
+                </w:rPr>
+                <w:t xml:space="preserve">Full Guidance</w:t>
+              </w:r>
+            </w:hyperlink>
+            <w:r>
+              <w:t xml:space="preserve">.</w:t>
+            </w:r>
+          </w:p>
+          <w:p>
+            <w:pPr>
+              <w:pStyle w:val="BodyText"/>
+            </w:pPr>
+            <w:r>
+              <w:t xml:space="preserve">After writing, demonstrate adherence by completing this checklist:</w:t>
+            </w:r>
+          </w:p>
+          <w:p>
+            <w:pPr>
+              <w:pStyle w:val="Compact"/>
+              <w:numPr>
+                <w:ilvl w:val="0"/>
+                <w:numId w:val="1001"/>
+              </w:numPr>
+            </w:pPr>
+            <w:r>
+              <w:t xml:space="preserve">Specify where each item is described (see</w:t>
+            </w:r>
+            <w:r>
+              <w:t xml:space="preserve"> </w:t>
+            </w:r>
+            <w:hyperlink w:anchor="sec-specify">
+              <w:r>
+                <w:rPr>
+                  <w:rStyle w:val="Hyperlink"/>
+                </w:rPr>
+                <w:t xml:space="preserve">Note 1</w:t>
+              </w:r>
+            </w:hyperlink>
+            <w:r>
+              <w:t xml:space="preserve">).</w:t>
+            </w:r>
+          </w:p>
+          <w:p>
+            <w:pPr>
+              <w:pStyle w:val="Compact"/>
+              <w:numPr>
+                <w:ilvl w:val="0"/>
+                <w:numId w:val="1001"/>
+              </w:numPr>
+            </w:pPr>
+            <w:r>
+              <w:t xml:space="preserve">Cite this checklist (See</w:t>
+            </w:r>
+            <w:r>
+              <w:t xml:space="preserve"> </w:t>
+            </w:r>
+            <w:hyperlink w:anchor="sec-cite">
+              <w:r>
+                <w:rPr>
+                  <w:rStyle w:val="Hyperlink"/>
+                </w:rPr>
+                <w:t xml:space="preserve">Note 2</w:t>
+              </w:r>
+            </w:hyperlink>
+            <w:r>
+              <w:t xml:space="preserve">).</w:t>
+            </w:r>
+          </w:p>
+          <w:p>
+            <w:pPr>
+              <w:pStyle w:val="Compact"/>
+              <w:numPr>
+                <w:ilvl w:val="0"/>
+                <w:numId w:val="1001"/>
+              </w:numPr>
+            </w:pPr>
+            <w:r>
+              <w:t xml:space="preserve">Include your completed checklist as a supplement when submitting to a journal.</w:t>
+            </w:r>
+          </w:p>
+        </w:tc>
+      </w:tr>
+    </w:tbl>
     <w:p>
       <w:pPr>
         <w:pStyle w:val="FirstParagraph"/>
-      </w:pPr>
-      <w:r>
-        <w:t xml:space="preserve">If you have not used a reporting guideline before, read about</w:t>
-      </w:r>
-      <w:r>
-        <w:t xml:space="preserve"> </w:t>
-      </w:r>
-      <w:hyperlink r:id="rId20">
-        <w:r>
-          <w:rPr>
-            <w:rStyle w:val="Hyperlink"/>
-          </w:rPr>
-          <w:t xml:space="preserve">how and why to use them</w:t>
-        </w:r>
-      </w:hyperlink>
-      <w:r>
-        <w:t xml:space="preserve"> </w:t>
-      </w:r>
-      <w:r>
-        <w:t xml:space="preserve">and check whether SRQR is the</w:t>
-      </w:r>
-      <w:r>
-        <w:t xml:space="preserve"> </w:t>
-      </w:r>
-      <w:hyperlink r:id="rId21">
-        <w:r>
-          <w:rPr>
-            <w:rStyle w:val="Hyperlink"/>
-          </w:rPr>
-          <w:t xml:space="preserve">right reporting guideline</w:t>
-        </w:r>
-      </w:hyperlink>
-      <w:r>
-        <w:t xml:space="preserve"> </w:t>
-      </w:r>
-      <w:r>
-        <w:t xml:space="preserve">for your work.</w:t>
-      </w:r>
-    </w:p>
-    <w:p>
-      <w:pPr>
-        <w:pStyle w:val="BodyText"/>
-      </w:pPr>
-      <w:r>
-        <w:t xml:space="preserve">When writing, consider using the SRQR</w:t>
-      </w:r>
-      <w:r>
-        <w:t xml:space="preserve"> </w:t>
-      </w:r>
-      <w:hyperlink r:id="rId22">
-        <w:r>
-          <w:rPr>
-            <w:rStyle w:val="Hyperlink"/>
-          </w:rPr>
-          <w:t xml:space="preserve">Writing Guide</w:t>
-        </w:r>
-      </w:hyperlink>
-      <w:r>
-        <w:t xml:space="preserve"> </w:t>
-      </w:r>
-      <w:r>
-        <w:t xml:space="preserve">or</w:t>
-      </w:r>
-      <w:r>
-        <w:t xml:space="preserve"> </w:t>
-      </w:r>
-      <w:hyperlink r:id="rId23">
-        <w:r>
-          <w:rPr>
-            <w:rStyle w:val="Hyperlink"/>
-          </w:rPr>
-          <w:t xml:space="preserve">Full Guidance</w:t>
-        </w:r>
-      </w:hyperlink>
-      <w:r>
-        <w:t xml:space="preserve">.</w:t>
-      </w:r>
-    </w:p>
-    <w:p>
-      <w:pPr>
-        <w:pStyle w:val="BodyText"/>
-      </w:pPr>
-      <w:r>
-        <w:t xml:space="preserve">After writing, demonstrate adherence by completing this checklist:</w:t>
-      </w:r>
-      <w:r>
-        <w:t xml:space="preserve"> </w:t>
-      </w:r>
-      <w:r>
-        <w:t xml:space="preserve">1. Specify where each item is described (see</w:t>
-      </w:r>
-      <w:r>
-        <w:t xml:space="preserve"> </w:t>
-      </w:r>
-      <w:hyperlink w:anchor="sec-specify">
-        <w:r>
-          <w:rPr>
-            <w:rStyle w:val="Hyperlink"/>
-          </w:rPr>
-          <w:t xml:space="preserve">Note 1</w:t>
-        </w:r>
-      </w:hyperlink>
-      <w:r>
-        <w:t xml:space="preserve">).</w:t>
-      </w:r>
-      <w:r>
-        <w:t xml:space="preserve"> </w:t>
-      </w:r>
-      <w:r>
-        <w:t xml:space="preserve">2. Cite this checklist (See</w:t>
-      </w:r>
-      <w:r>
-        <w:t xml:space="preserve"> </w:t>
-      </w:r>
-      <w:hyperlink w:anchor="sec-cite">
-        <w:r>
-          <w:rPr>
-            <w:rStyle w:val="Hyperlink"/>
-          </w:rPr>
-          <w:t xml:space="preserve">Note 2</w:t>
-        </w:r>
-      </w:hyperlink>
-      <w:r>
-        <w:t xml:space="preserve">).</w:t>
-      </w:r>
-      <w:r>
-        <w:t xml:space="preserve"> </w:t>
-      </w:r>
-      <w:r>
-        <w:t xml:space="preserve">3. Include your completed checklist as a supplement when submitting to a journal.</w:t>
-      </w:r>
-    </w:p>
-    <w:p>
-      <w:pPr>
-        <w:pStyle w:val="BodyText"/>
       </w:pPr>
     </w:p>
     <w:tbl>
@@ -251,7 +377,7 @@
             <w:pPr>
               <w:pStyle w:val="Compact"/>
             </w:pPr>
-            <w:hyperlink r:id="rId24">
+            <w:hyperlink r:id="rId27">
               <w:r>
                 <w:rPr>
                   <w:rStyle w:val="Hyperlink"/>
@@ -288,7 +414,7 @@
             <w:pPr>
               <w:pStyle w:val="Compact"/>
             </w:pPr>
-            <w:hyperlink r:id="rId25">
+            <w:hyperlink r:id="rId28">
               <w:r>
                 <w:rPr>
                   <w:rStyle w:val="Hyperlink"/>
@@ -361,7 +487,7 @@
             <w:pPr>
               <w:pStyle w:val="Compact"/>
             </w:pPr>
-            <w:hyperlink r:id="rId26">
+            <w:hyperlink r:id="rId29">
               <w:r>
                 <w:rPr>
                   <w:rStyle w:val="Hyperlink"/>
@@ -378,7 +504,7 @@
               <w:pStyle w:val="Compact"/>
             </w:pPr>
             <w:r>
-              <w:t xml:space="preserve">Describe the problem/phenomenon studied, its significance,relevant theory and empirical work, and gaps in current knowledge.</w:t>
+              <w:t xml:space="preserve">Describe the problem/phenomenon studied, its significance, relevant theory and empirical work, and gaps in current knowledge.</w:t>
             </w:r>
           </w:p>
         </w:tc>
@@ -398,7 +524,7 @@
             <w:pPr>
               <w:pStyle w:val="Compact"/>
             </w:pPr>
-            <w:hyperlink r:id="rId27">
+            <w:hyperlink r:id="rId30">
               <w:r>
                 <w:rPr>
                   <w:rStyle w:val="Hyperlink"/>
@@ -471,7 +597,7 @@
             <w:pPr>
               <w:pStyle w:val="Compact"/>
             </w:pPr>
-            <w:hyperlink r:id="rId28">
+            <w:hyperlink r:id="rId31">
               <w:r>
                 <w:rPr>
                   <w:rStyle w:val="Hyperlink"/>
@@ -508,7 +634,7 @@
             <w:pPr>
               <w:pStyle w:val="Compact"/>
             </w:pPr>
-            <w:hyperlink r:id="rId29">
+            <w:hyperlink r:id="rId32">
               <w:r>
                 <w:rPr>
                   <w:rStyle w:val="Hyperlink"/>
@@ -545,7 +671,7 @@
             <w:pPr>
               <w:pStyle w:val="Compact"/>
             </w:pPr>
-            <w:hyperlink r:id="rId30">
+            <w:hyperlink r:id="rId33">
               <w:r>
                 <w:rPr>
                   <w:rStyle w:val="Hyperlink"/>
@@ -582,7 +708,7 @@
             <w:pPr>
               <w:pStyle w:val="Compact"/>
             </w:pPr>
-            <w:hyperlink r:id="rId31">
+            <w:hyperlink r:id="rId34">
               <w:r>
                 <w:rPr>
                   <w:rStyle w:val="Hyperlink"/>
@@ -619,7 +745,7 @@
             <w:pPr>
               <w:pStyle w:val="Compact"/>
             </w:pPr>
-            <w:hyperlink r:id="rId32">
+            <w:hyperlink r:id="rId35">
               <w:r>
                 <w:rPr>
                   <w:rStyle w:val="Hyperlink"/>
@@ -656,7 +782,7 @@
             <w:pPr>
               <w:pStyle w:val="Compact"/>
             </w:pPr>
-            <w:hyperlink r:id="rId33">
+            <w:hyperlink r:id="rId36">
               <w:r>
                 <w:rPr>
                   <w:rStyle w:val="Hyperlink"/>
@@ -693,7 +819,7 @@
             <w:pPr>
               <w:pStyle w:val="Compact"/>
             </w:pPr>
-            <w:hyperlink r:id="rId34">
+            <w:hyperlink r:id="rId37">
               <w:r>
                 <w:rPr>
                   <w:rStyle w:val="Hyperlink"/>
@@ -730,7 +856,7 @@
             <w:pPr>
               <w:pStyle w:val="Compact"/>
             </w:pPr>
-            <w:hyperlink r:id="rId35">
+            <w:hyperlink r:id="rId38">
               <w:r>
                 <w:rPr>
                   <w:rStyle w:val="Hyperlink"/>
@@ -767,7 +893,7 @@
             <w:pPr>
               <w:pStyle w:val="Compact"/>
             </w:pPr>
-            <w:hyperlink r:id="rId36">
+            <w:hyperlink r:id="rId39">
               <w:r>
                 <w:rPr>
                   <w:rStyle w:val="Hyperlink"/>
@@ -784,7 +910,7 @@
               <w:pStyle w:val="Compact"/>
             </w:pPr>
             <w:r>
-              <w:t xml:space="preserve">Describe the number and relevant characteristics of participants, documents, or events included in the study. Describe the level of participation.</w:t>
+              <w:t xml:space="preserve">Describe the methods for processing data prior to and during analysis, including transcription, data entry, data management and security, verification of data integrity, data coding, and anonymisation / deidentification of excerpts.</w:t>
             </w:r>
           </w:p>
         </w:tc>
@@ -804,7 +930,7 @@
             <w:pPr>
               <w:pStyle w:val="Compact"/>
             </w:pPr>
-            <w:hyperlink r:id="rId37">
+            <w:hyperlink r:id="rId40">
               <w:r>
                 <w:rPr>
                   <w:rStyle w:val="Hyperlink"/>
@@ -841,7 +967,7 @@
             <w:pPr>
               <w:pStyle w:val="Compact"/>
             </w:pPr>
-            <w:hyperlink r:id="rId38">
+            <w:hyperlink r:id="rId41">
               <w:r>
                 <w:rPr>
                   <w:rStyle w:val="Hyperlink"/>
@@ -914,7 +1040,7 @@
             <w:pPr>
               <w:pStyle w:val="Compact"/>
             </w:pPr>
-            <w:hyperlink r:id="rId39">
+            <w:hyperlink r:id="rId42">
               <w:r>
                 <w:rPr>
                   <w:rStyle w:val="Hyperlink"/>
@@ -951,7 +1077,7 @@
             <w:pPr>
               <w:pStyle w:val="Compact"/>
             </w:pPr>
-            <w:hyperlink r:id="rId40">
+            <w:hyperlink r:id="rId43">
               <w:r>
                 <w:rPr>
                   <w:rStyle w:val="Hyperlink"/>
@@ -1024,7 +1150,7 @@
             <w:pPr>
               <w:pStyle w:val="Compact"/>
             </w:pPr>
-            <w:hyperlink r:id="rId41">
+            <w:hyperlink r:id="rId44">
               <w:r>
                 <w:rPr>
                   <w:rStyle w:val="Hyperlink"/>
@@ -1073,7 +1199,7 @@
             <w:pPr>
               <w:pStyle w:val="Compact"/>
             </w:pPr>
-            <w:hyperlink r:id="rId42">
+            <w:hyperlink r:id="rId45">
               <w:r>
                 <w:rPr>
                   <w:rStyle w:val="Hyperlink"/>
@@ -1146,7 +1272,7 @@
             <w:pPr>
               <w:pStyle w:val="Compact"/>
             </w:pPr>
-            <w:hyperlink r:id="rId43">
+            <w:hyperlink r:id="rId46">
               <w:r>
                 <w:rPr>
                   <w:rStyle w:val="Hyperlink"/>
@@ -1183,7 +1309,7 @@
             <w:pPr>
               <w:pStyle w:val="Compact"/>
             </w:pPr>
-            <w:hyperlink r:id="rId44">
+            <w:hyperlink r:id="rId47">
               <w:r>
                 <w:rPr>
                   <w:rStyle w:val="Hyperlink"/>
@@ -1219,7 +1345,7 @@
         <w:br w:type="page"/>
       </w:r>
     </w:p>
-    <w:bookmarkStart w:id="45" w:name="sec-specify"/>
+    <w:bookmarkStart w:id="48" w:name="sec-specify"/>
     <w:p>
       <w:pPr>
         <w:pStyle w:val="Heading2"/>
@@ -1241,7 +1367,7 @@
         <w:pStyle w:val="Compact"/>
         <w:numPr>
           <w:ilvl w:val="0"/>
-          <w:numId w:val="1001"/>
+          <w:numId w:val="1002"/>
         </w:numPr>
       </w:pPr>
       <w:r>
@@ -1253,7 +1379,7 @@
         <w:pStyle w:val="Compact"/>
         <w:numPr>
           <w:ilvl w:val="0"/>
-          <w:numId w:val="1001"/>
+          <w:numId w:val="1002"/>
         </w:numPr>
       </w:pPr>
       <w:r>
@@ -1265,7 +1391,7 @@
         <w:pStyle w:val="Compact"/>
         <w:numPr>
           <w:ilvl w:val="0"/>
-          <w:numId w:val="1001"/>
+          <w:numId w:val="1002"/>
         </w:numPr>
       </w:pPr>
       <w:r>
@@ -1277,7 +1403,7 @@
         <w:pStyle w:val="Compact"/>
         <w:numPr>
           <w:ilvl w:val="0"/>
-          <w:numId w:val="1001"/>
+          <w:numId w:val="1002"/>
         </w:numPr>
       </w:pPr>
       <w:r>
@@ -1297,11 +1423,11 @@
         <w:pStyle w:val="BodyText"/>
       </w:pPr>
       <w:r>
-        <w:t xml:space="preserve">You can describe items in the body of your article, or in tables, figures, or supplementary materials, and should prioritize items you feel are most important to your intended audience. The order of items in your manuscript does not need to match the order of items in this checklist. You can decide how best to structure your work.</w:t>
+        <w:t xml:space="preserve">You can describe items in the article body, or in tables, figures, or supplementary materials, and should prioritize items you feel are most important to your intended audience. The order of items in your manuscript does not need to match the order of items in this checklist. You can decide how best to structure your work.</w:t>
       </w:r>
     </w:p>
-    <w:bookmarkEnd w:id="45"/>
-    <w:bookmarkStart w:id="51" w:name="sec-cite"/>
+    <w:bookmarkEnd w:id="48"/>
+    <w:bookmarkStart w:id="54" w:name="sec-cite"/>
     <w:p>
       <w:pPr>
         <w:pStyle w:val="Heading2"/>
@@ -1352,8 +1478,8 @@
         <w:t xml:space="preserve">Then reference the resources you used.</w:t>
       </w:r>
     </w:p>
-    <w:bookmarkStart w:id="50" w:name="refs"/>
-    <w:bookmarkStart w:id="47" w:name="ref-WritingGuide"/>
+    <w:bookmarkStart w:id="53" w:name="refs"/>
+    <w:bookmarkStart w:id="50" w:name="ref-WritingGuide"/>
     <w:p>
       <w:pPr>
         <w:pStyle w:val="Bibliography"/>
@@ -1373,17 +1499,17 @@
       <w:r>
         <w:t xml:space="preserve"> </w:t>
       </w:r>
-      <w:hyperlink r:id="rId46">
+      <w:hyperlink r:id="rId49">
         <w:r>
           <w:rPr>
             <w:rStyle w:val="Hyperlink"/>
           </w:rPr>
-          <w:t xml:space="preserve">guidelines/srqr/srqr-writing-guide.docx</w:t>
+          <w:t xml:space="preserve">https:/jamesrharwood.github.io/equator-guidelines-website/guidelines/srqr/srqr-writing-guide.docx</w:t>
         </w:r>
       </w:hyperlink>
     </w:p>
-    <w:bookmarkEnd w:id="47"/>
-    <w:bookmarkStart w:id="49" w:name="ref-Checklist"/>
+    <w:bookmarkEnd w:id="50"/>
+    <w:bookmarkStart w:id="52" w:name="ref-Checklist"/>
     <w:p>
       <w:pPr>
         <w:pStyle w:val="Bibliography"/>
@@ -1403,7 +1529,7 @@
       <w:r>
         <w:t xml:space="preserve"> </w:t>
       </w:r>
-      <w:hyperlink r:id="rId48">
+      <w:hyperlink r:id="rId51">
         <w:r>
           <w:rPr>
             <w:rStyle w:val="Hyperlink"/>
@@ -1412,9 +1538,9 @@
         </w:r>
       </w:hyperlink>
     </w:p>
-    <w:bookmarkEnd w:id="49"/>
-    <w:bookmarkEnd w:id="50"/>
-    <w:bookmarkEnd w:id="51"/>
+    <w:bookmarkEnd w:id="52"/>
+    <w:bookmarkEnd w:id="53"/>
+    <w:bookmarkEnd w:id="54"/>
     <w:sectPr>
       <w:headerReference r:id="rId9" w:type="first"/>
       <w:footnotePr>
@@ -1743,6 +1869,91 @@
       </w:pPr>
     </w:lvl>
   </w:abstractNum>
+  <w:abstractNum w:abstractNumId="99411">
+    <w:nsid w:val="00A99411"/>
+    <w:multiLevelType w:val="multilevel"/>
+    <w:lvl w:ilvl="0">
+      <w:start w:val="1"/>
+      <w:numFmt w:val="decimal"/>
+      <w:lvlText w:val="%1."/>
+      <w:lvlJc w:val="left"/>
+      <w:pPr>
+        <w:ind w:left="720" w:hanging="360"/>
+      </w:pPr>
+    </w:lvl>
+    <w:lvl w:ilvl="1">
+      <w:start w:val="1"/>
+      <w:numFmt w:val="decimal"/>
+      <w:lvlText w:val="%2."/>
+      <w:lvlJc w:val="left"/>
+      <w:pPr>
+        <w:ind w:left="1440" w:hanging="360"/>
+      </w:pPr>
+    </w:lvl>
+    <w:lvl w:ilvl="2">
+      <w:start w:val="1"/>
+      <w:numFmt w:val="decimal"/>
+      <w:lvlText w:val="%3."/>
+      <w:lvlJc w:val="left"/>
+      <w:pPr>
+        <w:ind w:left="2160" w:hanging="360"/>
+      </w:pPr>
+    </w:lvl>
+    <w:lvl w:ilvl="3">
+      <w:start w:val="1"/>
+      <w:numFmt w:val="decimal"/>
+      <w:lvlText w:val="%4."/>
+      <w:lvlJc w:val="left"/>
+      <w:pPr>
+        <w:ind w:left="2880" w:hanging="360"/>
+      </w:pPr>
+    </w:lvl>
+    <w:lvl w:ilvl="4">
+      <w:start w:val="1"/>
+      <w:numFmt w:val="decimal"/>
+      <w:lvlText w:val="%5."/>
+      <w:lvlJc w:val="left"/>
+      <w:pPr>
+        <w:ind w:left="3600" w:hanging="360"/>
+      </w:pPr>
+    </w:lvl>
+    <w:lvl w:ilvl="5">
+      <w:start w:val="1"/>
+      <w:numFmt w:val="decimal"/>
+      <w:lvlText w:val="%6."/>
+      <w:lvlJc w:val="left"/>
+      <w:pPr>
+        <w:ind w:left="4320" w:hanging="360"/>
+      </w:pPr>
+    </w:lvl>
+    <w:lvl w:ilvl="6">
+      <w:start w:val="1"/>
+      <w:numFmt w:val="decimal"/>
+      <w:lvlText w:val="%7."/>
+      <w:lvlJc w:val="left"/>
+      <w:pPr>
+        <w:ind w:left="5040" w:hanging="360"/>
+      </w:pPr>
+    </w:lvl>
+    <w:lvl w:ilvl="7">
+      <w:start w:val="1"/>
+      <w:numFmt w:val="decimal"/>
+      <w:lvlText w:val="%8."/>
+      <w:lvlJc w:val="left"/>
+      <w:pPr>
+        <w:ind w:left="5760" w:hanging="360"/>
+      </w:pPr>
+    </w:lvl>
+    <w:lvl w:ilvl="8">
+      <w:start w:val="1"/>
+      <w:numFmt w:val="decimal"/>
+      <w:lvlText w:val="%9."/>
+      <w:lvlJc w:val="left"/>
+      <w:pPr>
+        <w:ind w:left="6480" w:hanging="360"/>
+      </w:pPr>
+    </w:lvl>
+  </w:abstractNum>
   <w:abstractNum w:abstractNumId="991">
     <w:nsid w:val="0000A991"/>
     <w:multiLevelType w:val="multilevel"/>
@@ -1853,6 +2064,36 @@
     <w:abstractNumId w:val="990"/>
   </w:num>
   <w:num w:numId="1001">
+    <w:abstractNumId w:val="99411"/>
+    <w:lvlOverride w:ilvl="0">
+      <w:startOverride w:val="1"/>
+    </w:lvlOverride>
+    <w:lvlOverride w:ilvl="1">
+      <w:startOverride w:val="1"/>
+    </w:lvlOverride>
+    <w:lvlOverride w:ilvl="2">
+      <w:startOverride w:val="1"/>
+    </w:lvlOverride>
+    <w:lvlOverride w:ilvl="3">
+      <w:startOverride w:val="1"/>
+    </w:lvlOverride>
+    <w:lvlOverride w:ilvl="4">
+      <w:startOverride w:val="1"/>
+    </w:lvlOverride>
+    <w:lvlOverride w:ilvl="5">
+      <w:startOverride w:val="1"/>
+    </w:lvlOverride>
+    <w:lvlOverride w:ilvl="6">
+      <w:startOverride w:val="1"/>
+    </w:lvlOverride>
+    <w:lvlOverride w:ilvl="7">
+      <w:startOverride w:val="1"/>
+    </w:lvlOverride>
+    <w:lvlOverride w:ilvl="8">
+      <w:startOverride w:val="1"/>
+    </w:lvlOverride>
+  </w:num>
+  <w:num w:numId="1002">
     <w:abstractNumId w:val="991"/>
   </w:num>
 </w:numbering>

--- a/guidelines/srqr/srqr-checklist.docx
+++ b/guidelines/srqr/srqr-checklist.docx
@@ -1441,7 +1441,7 @@
         <w:pStyle w:val="FirstParagraph"/>
       </w:pPr>
       <w:r>
-        <w:t xml:space="preserve">Describe how you used SRQR at the end of your Methods section e.g.,</w:t>
+        <w:t xml:space="preserve">Describe how you used SRQR at the end of your Methods section, referencing the resources you used e.g.,</w:t>
       </w:r>
     </w:p>
     <w:p>
@@ -1458,7 +1458,7 @@
         <w:t xml:space="preserve"> </w:t>
       </w:r>
       <w:r>
-        <w:t xml:space="preserve">writing guide to draft this manucript, and the SRQR reporting checklist</w:t>
+        <w:t xml:space="preserve">writing guide to draft this manuscript, and the SRQR reporting checklist</w:t>
       </w:r>
       <w:r>
         <w:t xml:space="preserve">(2)</w:t>
@@ -1467,7 +1467,7 @@
         <w:t xml:space="preserve"> </w:t>
       </w:r>
       <w:r>
-        <w:t xml:space="preserve">when writing this manuscript, included in supplement A’</w:t>
+        <w:t xml:space="preserve">when editing, included in supplement A’</w:t>
       </w:r>
     </w:p>
     <w:p>
@@ -1475,7 +1475,7 @@
         <w:pStyle w:val="FirstParagraph"/>
       </w:pPr>
       <w:r>
-        <w:t xml:space="preserve">Then reference the resources you used.</w:t>
+        <w:t xml:space="preserve">If you use a reporting checklist, remember to include it as a supplement when publishing so that readers can easily find information and see how you have interpreted the guidance.</w:t>
       </w:r>
     </w:p>
     <w:bookmarkStart w:id="53" w:name="refs"/>
@@ -1494,7 +1494,7 @@
         <w:t xml:space="preserve">	</w:t>
       </w:r>
       <w:r>
-        <w:t xml:space="preserve">#TODO. The SRQR writing guide. In: #TODO, editor. The EQUATOR network reporting guideline platform [Internet]. The UK EQUATOR Centre; 2025. Available from:</w:t>
+        <w:t xml:space="preserve">AUTHOR. The SRQR writing guide. In: #TODO, editor. The EQUATOR network reporting guideline platform [Internet]. The UK EQUATOR Centre; 2025. Available from:</w:t>
       </w:r>
       <w:r>
         <w:t xml:space="preserve"> </w:t>
@@ -1524,7 +1524,7 @@
         <w:t xml:space="preserve">	</w:t>
       </w:r>
       <w:r>
-        <w:t xml:space="preserve">#TODO. The SRQR reporting checklist. In: #TODO, editor. The EQUATOR network reporting guideline platform [Internet]. The UK EQUATOR Centre; 2025. Available from:</w:t>
+        <w:t xml:space="preserve">AUTHOR. The SRQR reporting checklist. In: #TODO, editor. The EQUATOR network reporting guideline platform [Internet]. The UK EQUATOR Centre; 2025. Available from:</w:t>
       </w:r>
       <w:r>
         <w:t xml:space="preserve"> </w:t>
@@ -1534,7 +1534,7 @@
           <w:rPr>
             <w:rStyle w:val="Hyperlink"/>
           </w:rPr>
-          <w:t xml:space="preserve">guidelines/srqr/srqr-checklist.docx</w:t>
+          <w:t xml:space="preserve">https:/jamesrharwood.github.io/equator-guidelines-website/guidelines/srqr/srqr-checklist.docx</w:t>
         </w:r>
       </w:hyperlink>
     </w:p>

--- a/guidelines/srqr/srqr-checklist.docx
+++ b/guidelines/srqr/srqr-checklist.docx
@@ -170,29 +170,12 @@
               <w:pStyle w:val="BodyText"/>
             </w:pPr>
             <w:r>
-              <w:t xml:space="preserve">When writing, consider using the SRQR</w:t>
+              <w:t xml:space="preserve">Reporting guidelines are most useful when used early in research. When writing a manuscript or application, consider using the</w:t>
             </w:r>
             <w:r>
               <w:t xml:space="preserve"> </w:t>
             </w:r>
             <w:hyperlink r:id="rId25">
-              <w:r>
-                <w:rPr>
-                  <w:rStyle w:val="Hyperlink"/>
-                </w:rPr>
-                <w:t xml:space="preserve">Writing Guide</w:t>
-              </w:r>
-            </w:hyperlink>
-            <w:r>
-              <w:t xml:space="preserve"> </w:t>
-            </w:r>
-            <w:r>
-              <w:t xml:space="preserve">or</w:t>
-            </w:r>
-            <w:r>
-              <w:t xml:space="preserve"> </w:t>
-            </w:r>
-            <w:hyperlink r:id="rId26">
               <w:r>
                 <w:rPr>
                   <w:rStyle w:val="Hyperlink"/>
@@ -201,7 +184,10 @@
               </w:r>
             </w:hyperlink>
             <w:r>
-              <w:t xml:space="preserve">.</w:t>
+              <w:t xml:space="preserve"> </w:t>
+            </w:r>
+            <w:r>
+              <w:t xml:space="preserve">where you’ll see explanations and examples for each item.</w:t>
             </w:r>
           </w:p>
           <w:p>
@@ -273,7 +259,7 @@
               </w:numPr>
             </w:pPr>
             <w:r>
-              <w:t xml:space="preserve">Include your completed checklist as a supplement when submitting to a journal.</w:t>
+              <w:t xml:space="preserve">Include your completed checklist as a supplement when submitting to a journal so that future readers can use it to find information.</w:t>
             </w:r>
           </w:p>
         </w:tc>
@@ -377,7 +363,7 @@
             <w:pPr>
               <w:pStyle w:val="Compact"/>
             </w:pPr>
-            <w:hyperlink r:id="rId27">
+            <w:hyperlink r:id="rId26">
               <w:r>
                 <w:rPr>
                   <w:rStyle w:val="Hyperlink"/>
@@ -414,7 +400,7 @@
             <w:pPr>
               <w:pStyle w:val="Compact"/>
             </w:pPr>
-            <w:hyperlink r:id="rId28">
+            <w:hyperlink r:id="rId27">
               <w:r>
                 <w:rPr>
                   <w:rStyle w:val="Hyperlink"/>
@@ -487,7 +473,7 @@
             <w:pPr>
               <w:pStyle w:val="Compact"/>
             </w:pPr>
-            <w:hyperlink r:id="rId29">
+            <w:hyperlink r:id="rId28">
               <w:r>
                 <w:rPr>
                   <w:rStyle w:val="Hyperlink"/>
@@ -524,7 +510,7 @@
             <w:pPr>
               <w:pStyle w:val="Compact"/>
             </w:pPr>
-            <w:hyperlink r:id="rId30">
+            <w:hyperlink r:id="rId29">
               <w:r>
                 <w:rPr>
                   <w:rStyle w:val="Hyperlink"/>
@@ -597,7 +583,7 @@
             <w:pPr>
               <w:pStyle w:val="Compact"/>
             </w:pPr>
-            <w:hyperlink r:id="rId31">
+            <w:hyperlink r:id="rId30">
               <w:r>
                 <w:rPr>
                   <w:rStyle w:val="Hyperlink"/>
@@ -634,7 +620,7 @@
             <w:pPr>
               <w:pStyle w:val="Compact"/>
             </w:pPr>
-            <w:hyperlink r:id="rId32">
+            <w:hyperlink r:id="rId31">
               <w:r>
                 <w:rPr>
                   <w:rStyle w:val="Hyperlink"/>
@@ -671,7 +657,7 @@
             <w:pPr>
               <w:pStyle w:val="Compact"/>
             </w:pPr>
-            <w:hyperlink r:id="rId33">
+            <w:hyperlink r:id="rId32">
               <w:r>
                 <w:rPr>
                   <w:rStyle w:val="Hyperlink"/>
@@ -708,7 +694,7 @@
             <w:pPr>
               <w:pStyle w:val="Compact"/>
             </w:pPr>
-            <w:hyperlink r:id="rId34">
+            <w:hyperlink r:id="rId33">
               <w:r>
                 <w:rPr>
                   <w:rStyle w:val="Hyperlink"/>
@@ -745,7 +731,7 @@
             <w:pPr>
               <w:pStyle w:val="Compact"/>
             </w:pPr>
-            <w:hyperlink r:id="rId35">
+            <w:hyperlink r:id="rId34">
               <w:r>
                 <w:rPr>
                   <w:rStyle w:val="Hyperlink"/>
@@ -782,7 +768,7 @@
             <w:pPr>
               <w:pStyle w:val="Compact"/>
             </w:pPr>
-            <w:hyperlink r:id="rId36">
+            <w:hyperlink r:id="rId35">
               <w:r>
                 <w:rPr>
                   <w:rStyle w:val="Hyperlink"/>
@@ -819,7 +805,7 @@
             <w:pPr>
               <w:pStyle w:val="Compact"/>
             </w:pPr>
-            <w:hyperlink r:id="rId37">
+            <w:hyperlink r:id="rId36">
               <w:r>
                 <w:rPr>
                   <w:rStyle w:val="Hyperlink"/>
@@ -856,7 +842,7 @@
             <w:pPr>
               <w:pStyle w:val="Compact"/>
             </w:pPr>
-            <w:hyperlink r:id="rId38">
+            <w:hyperlink r:id="rId37">
               <w:r>
                 <w:rPr>
                   <w:rStyle w:val="Hyperlink"/>
@@ -893,7 +879,7 @@
             <w:pPr>
               <w:pStyle w:val="Compact"/>
             </w:pPr>
-            <w:hyperlink r:id="rId39">
+            <w:hyperlink r:id="rId38">
               <w:r>
                 <w:rPr>
                   <w:rStyle w:val="Hyperlink"/>
@@ -930,7 +916,7 @@
             <w:pPr>
               <w:pStyle w:val="Compact"/>
             </w:pPr>
-            <w:hyperlink r:id="rId40">
+            <w:hyperlink r:id="rId39">
               <w:r>
                 <w:rPr>
                   <w:rStyle w:val="Hyperlink"/>
@@ -967,7 +953,7 @@
             <w:pPr>
               <w:pStyle w:val="Compact"/>
             </w:pPr>
-            <w:hyperlink r:id="rId41">
+            <w:hyperlink r:id="rId40">
               <w:r>
                 <w:rPr>
                   <w:rStyle w:val="Hyperlink"/>
@@ -1040,7 +1026,7 @@
             <w:pPr>
               <w:pStyle w:val="Compact"/>
             </w:pPr>
-            <w:hyperlink r:id="rId42">
+            <w:hyperlink r:id="rId41">
               <w:r>
                 <w:rPr>
                   <w:rStyle w:val="Hyperlink"/>
@@ -1077,7 +1063,7 @@
             <w:pPr>
               <w:pStyle w:val="Compact"/>
             </w:pPr>
-            <w:hyperlink r:id="rId43">
+            <w:hyperlink r:id="rId42">
               <w:r>
                 <w:rPr>
                   <w:rStyle w:val="Hyperlink"/>
@@ -1150,7 +1136,7 @@
             <w:pPr>
               <w:pStyle w:val="Compact"/>
             </w:pPr>
-            <w:hyperlink r:id="rId44">
+            <w:hyperlink r:id="rId43">
               <w:r>
                 <w:rPr>
                   <w:rStyle w:val="Hyperlink"/>
@@ -1199,7 +1185,7 @@
             <w:pPr>
               <w:pStyle w:val="Compact"/>
             </w:pPr>
-            <w:hyperlink r:id="rId45">
+            <w:hyperlink r:id="rId44">
               <w:r>
                 <w:rPr>
                   <w:rStyle w:val="Hyperlink"/>
@@ -1272,7 +1258,7 @@
             <w:pPr>
               <w:pStyle w:val="Compact"/>
             </w:pPr>
-            <w:hyperlink r:id="rId46">
+            <w:hyperlink r:id="rId45">
               <w:r>
                 <w:rPr>
                   <w:rStyle w:val="Hyperlink"/>
@@ -1309,7 +1295,7 @@
             <w:pPr>
               <w:pStyle w:val="Compact"/>
             </w:pPr>
-            <w:hyperlink r:id="rId47">
+            <w:hyperlink r:id="rId46">
               <w:r>
                 <w:rPr>
                   <w:rStyle w:val="Hyperlink"/>
@@ -1345,7 +1331,7 @@
         <w:br w:type="page"/>
       </w:r>
     </w:p>
-    <w:bookmarkStart w:id="48" w:name="sec-specify"/>
+    <w:bookmarkStart w:id="47" w:name="sec-specify"/>
     <w:p>
       <w:pPr>
         <w:pStyle w:val="Heading2"/>
@@ -1415,7 +1401,7 @@
         <w:pStyle w:val="FirstParagraph"/>
       </w:pPr>
       <w:r>
-        <w:t xml:space="preserve">If you have chosen not to describe an item, explain why.</w:t>
+        <w:t xml:space="preserve">If you have chosen not to describe an item, explain why. You can do this in the checklist, or as a note below it.</w:t>
       </w:r>
     </w:p>
     <w:p>
@@ -1426,8 +1412,8 @@
         <w:t xml:space="preserve">You can describe items in the article body, or in tables, figures, or supplementary materials, and should prioritize items you feel are most important to your intended audience. The order of items in your manuscript does not need to match the order of items in this checklist. You can decide how best to structure your work.</w:t>
       </w:r>
     </w:p>
-    <w:bookmarkEnd w:id="48"/>
-    <w:bookmarkStart w:id="54" w:name="sec-cite"/>
+    <w:bookmarkEnd w:id="47"/>
+    <w:bookmarkStart w:id="53" w:name="sec-cite"/>
     <w:p>
       <w:pPr>
         <w:pStyle w:val="Heading2"/>
@@ -1449,7 +1435,7 @@
         <w:pStyle w:val="BlockText"/>
       </w:pPr>
       <w:r>
-        <w:t xml:space="preserve">‘We used the SRQR</w:t>
+        <w:t xml:space="preserve">‘We used the SRQR reporting guideline</w:t>
       </w:r>
       <w:r>
         <w:t xml:space="preserve">(1)</w:t>
@@ -1458,7 +1444,7 @@
         <w:t xml:space="preserve"> </w:t>
       </w:r>
       <w:r>
-        <w:t xml:space="preserve">writing guide to draft this manuscript, and the SRQR reporting checklist</w:t>
+        <w:t xml:space="preserve">to draft this manuscript, and the SRQR reporting checklist</w:t>
       </w:r>
       <w:r>
         <w:t xml:space="preserve">(2)</w:t>
@@ -1478,8 +1464,8 @@
         <w:t xml:space="preserve">If you use a reporting checklist, remember to include it as a supplement when publishing so that readers can easily find information and see how you have interpreted the guidance.</w:t>
       </w:r>
     </w:p>
-    <w:bookmarkStart w:id="53" w:name="refs"/>
-    <w:bookmarkStart w:id="50" w:name="ref-WritingGuide"/>
+    <w:bookmarkStart w:id="52" w:name="refs"/>
+    <w:bookmarkStart w:id="49" w:name="ref-Citation"/>
     <w:p>
       <w:pPr>
         <w:pStyle w:val="Bibliography"/>
@@ -1494,22 +1480,22 @@
         <w:t xml:space="preserve">	</w:t>
       </w:r>
       <w:r>
-        <w:t xml:space="preserve">AUTHOR. The SRQR writing guide. In: #TODO, editor. The EQUATOR network reporting guideline platform [Internet]. The UK EQUATOR Centre; 2025. Available from:</w:t>
+        <w:t xml:space="preserve">O’Brien BC, Harris IB, Beckman TJ, Reed DA, Cook DA. Standards for reporting qualitative research: A synthesis of recommendations. Academic Medicine [Internet]. 2014 Sep;89(9):1245–51. Available from:</w:t>
       </w:r>
       <w:r>
         <w:t xml:space="preserve"> </w:t>
       </w:r>
-      <w:hyperlink r:id="rId49">
+      <w:hyperlink r:id="rId48">
         <w:r>
           <w:rPr>
             <w:rStyle w:val="Hyperlink"/>
           </w:rPr>
-          <w:t xml:space="preserve">https:/jamesrharwood.github.io/equator-guidelines-website/guidelines/srqr/srqr-writing-guide.docx</w:t>
+          <w:t xml:space="preserve">https://journals.lww.com/academicmedicine/fulltext/2014/09000/Standards_for_Reporting_Qualitative_Research__A.21.aspx</w:t>
         </w:r>
       </w:hyperlink>
     </w:p>
-    <w:bookmarkEnd w:id="50"/>
-    <w:bookmarkStart w:id="52" w:name="ref-Checklist"/>
+    <w:bookmarkEnd w:id="49"/>
+    <w:bookmarkStart w:id="51" w:name="ref-Checklist"/>
     <w:p>
       <w:pPr>
         <w:pStyle w:val="Bibliography"/>
@@ -1524,12 +1510,12 @@
         <w:t xml:space="preserve">	</w:t>
       </w:r>
       <w:r>
-        <w:t xml:space="preserve">AUTHOR. The SRQR reporting checklist. In: #TODO, editor. The EQUATOR network reporting guideline platform [Internet]. The UK EQUATOR Centre; 2025. Available from:</w:t>
+        <w:t xml:space="preserve">O’Brien BC, Harris IB, Beckman TJ, Reed DA, Cook DA. The SRQR reporting checklist. In: Harwood J, Albury C, Beyer J de, Schlüssel M, Collins G, editors. The EQUATOR network reporting guideline platform [Internet]. The UK EQUATOR Centre; 2025. Available from:</w:t>
       </w:r>
       <w:r>
         <w:t xml:space="preserve"> </w:t>
       </w:r>
-      <w:hyperlink r:id="rId51">
+      <w:hyperlink r:id="rId50">
         <w:r>
           <w:rPr>
             <w:rStyle w:val="Hyperlink"/>
@@ -1538,9 +1524,9 @@
         </w:r>
       </w:hyperlink>
     </w:p>
+    <w:bookmarkEnd w:id="51"/>
     <w:bookmarkEnd w:id="52"/>
     <w:bookmarkEnd w:id="53"/>
-    <w:bookmarkEnd w:id="54"/>
     <w:sectPr>
       <w:headerReference r:id="rId9" w:type="first"/>
       <w:footnotePr>

--- a/guidelines/srqr/srqr-checklist.docx
+++ b/guidelines/srqr/srqr-checklist.docx
@@ -1141,19 +1141,7 @@
                 <w:rPr>
                   <w:rStyle w:val="Hyperlink"/>
                 </w:rPr>
-                <w:t xml:space="preserve">Integration with prior work, implications, transferability, and contribution(s) to the</w:t>
-              </w:r>
-              <w:r>
-                <w:rPr>
-                  <w:rStyle w:val="Hyperlink"/>
-                </w:rPr>
-                <w:t xml:space="preserve"> </w:t>
-              </w:r>
-              <w:r>
-                <w:rPr>
-                  <w:rStyle w:val="Hyperlink"/>
-                </w:rPr>
-                <w:t xml:space="preserve">field</w:t>
+                <w:t xml:space="preserve">Integration with prior work, implications, transferability, and contribution(s) to the field</w:t>
               </w:r>
             </w:hyperlink>
           </w:p>

--- a/guidelines/srqr/srqr-checklist.docx
+++ b/guidelines/srqr/srqr-checklist.docx
@@ -1508,7 +1508,7 @@
           <w:rPr>
             <w:rStyle w:val="Hyperlink"/>
           </w:rPr>
-          <w:t xml:space="preserve">https:/jamesrharwood.github.io/equator-guidelines-website/guidelines/srqr/srqr-checklist.docx</w:t>
+          <w:t xml:space="preserve">https:/resources.equator-network.org/guidelines/srqr/srqr-checklist.docx</w:t>
         </w:r>
       </w:hyperlink>
     </w:p>
